--- a/tests/other_workspace/tests/test3/saved/test3.shunnmodern.docx
+++ b/tests/other_workspace/tests/test3/saved/test3.shunnmodern.docx
@@ -95,8 +95,8 @@
       </w:r>
       <w:r>
         <w:rPr>
+          <w:i/>
           <w:iCs/>
-          <w:i/>
         </w:rPr>
         <w:t xml:space="preserve">italics</w:t>
       </w:r>
@@ -111,8 +111,8 @@
       </w:r>
       <w:r>
         <w:rPr>
+          <w:b/>
           <w:bCs/>
-          <w:b/>
         </w:rPr>
         <w:t xml:space="preserve">bold</w:t>
       </w:r>
@@ -224,8 +224,8 @@
       </w:r>
       <w:r>
         <w:rPr>
+          <w:i/>
           <w:iCs/>
-          <w:i/>
         </w:rPr>
         <w:t xml:space="preserve">line break</w:t>
       </w:r>
@@ -255,8 +255,8 @@
       </w:r>
       <w:r>
         <w:rPr>
+          <w:b/>
           <w:bCs/>
-          <w:b/>
         </w:rPr>
         <w:t xml:space="preserve">formatting</w:t>
       </w:r>
@@ -276,8 +276,8 @@
       </w:r>
       <w:r>
         <w:rPr>
+          <w:i/>
           <w:iCs/>
-          <w:i/>
         </w:rPr>
         <w:t xml:space="preserve">italic</w:t>
       </w:r>
@@ -289,8 +289,8 @@
       </w:r>
       <w:r>
         <w:rPr>
+          <w:b/>
           <w:bCs/>
-          <w:b/>
         </w:rPr>
         <w:t xml:space="preserve">bold</w:t>
       </w:r>
@@ -346,8 +346,8 @@
       </w:r>
       <w:r>
         <w:rPr>
+          <w:i/>
           <w:iCs/>
-          <w:i/>
         </w:rPr>
         <w:t xml:space="preserve">italic</w:t>
       </w:r>
@@ -359,8 +359,8 @@
       </w:r>
       <w:r>
         <w:rPr>
+          <w:b/>
           <w:bCs/>
-          <w:b/>
         </w:rPr>
         <w:t xml:space="preserve">bold</w:t>
       </w:r>
@@ -611,8 +611,8 @@
       </w:r>
       <w:r>
         <w:rPr>
+          <w:i/>
           <w:iCs/>
-          <w:i/>
         </w:rPr>
         <w:t xml:space="preserve">even more italic text</w:t>
       </w:r>
@@ -1167,7 +1167,7 @@
     </w:lvl>
   </w:abstractNum>
   <w:abstractNum w:abstractNumId="990">
-    <w:nsid w:val="A990"/>
+    <w:nsid w:val="0000A990"/>
     <w:multiLevelType w:val="multilevel"/>
     <w:lvl w:ilvl="0">
       <w:numFmt w:val="bullet"/>
@@ -2261,8 +2261,8 @@
     <w:name w:val="KeywordTok"/>
     <w:basedOn w:val="VerbatimChar"/>
     <w:rPr>
+      <w:b/>
       <w:color w:val="007020"/>
-      <w:b/>
     </w:rPr>
   </w:style>
   <w:style w:type="character" w:customStyle="1" w:styleId="DataTypeTok">
@@ -2339,42 +2339,42 @@
     <w:name w:val="ImportTok"/>
     <w:basedOn w:val="VerbatimChar"/>
     <w:rPr>
+      <w:b/>
       <w:color w:val="008000"/>
-      <w:b/>
     </w:rPr>
   </w:style>
   <w:style w:type="character" w:customStyle="1" w:styleId="CommentTok">
     <w:name w:val="CommentTok"/>
     <w:basedOn w:val="VerbatimChar"/>
     <w:rPr>
+      <w:i/>
       <w:color w:val="60a0b0"/>
-      <w:i/>
     </w:rPr>
   </w:style>
   <w:style w:type="character" w:customStyle="1" w:styleId="DocumentationTok">
     <w:name w:val="DocumentationTok"/>
     <w:basedOn w:val="VerbatimChar"/>
     <w:rPr>
+      <w:i/>
       <w:color w:val="ba2121"/>
-      <w:i/>
     </w:rPr>
   </w:style>
   <w:style w:type="character" w:customStyle="1" w:styleId="AnnotationTok">
     <w:name w:val="AnnotationTok"/>
     <w:basedOn w:val="VerbatimChar"/>
     <w:rPr>
-      <w:color w:val="60a0b0"/>
       <w:b/>
       <w:i/>
+      <w:color w:val="60a0b0"/>
     </w:rPr>
   </w:style>
   <w:style w:type="character" w:customStyle="1" w:styleId="CommentVarTok">
     <w:name w:val="CommentVarTok"/>
     <w:basedOn w:val="VerbatimChar"/>
     <w:rPr>
-      <w:color w:val="60a0b0"/>
       <w:b/>
       <w:i/>
+      <w:color w:val="60a0b0"/>
     </w:rPr>
   </w:style>
   <w:style w:type="character" w:customStyle="1" w:styleId="OtherTok">
@@ -2402,8 +2402,8 @@
     <w:name w:val="ControlFlowTok"/>
     <w:basedOn w:val="VerbatimChar"/>
     <w:rPr>
+      <w:b/>
       <w:color w:val="007020"/>
-      <w:b/>
     </w:rPr>
   </w:style>
   <w:style w:type="character" w:customStyle="1" w:styleId="OperatorTok">
@@ -2448,34 +2448,34 @@
     <w:name w:val="InformationTok"/>
     <w:basedOn w:val="VerbatimChar"/>
     <w:rPr>
-      <w:color w:val="60a0b0"/>
       <w:b/>
       <w:i/>
+      <w:color w:val="60a0b0"/>
     </w:rPr>
   </w:style>
   <w:style w:type="character" w:customStyle="1" w:styleId="WarningTok">
     <w:name w:val="WarningTok"/>
     <w:basedOn w:val="VerbatimChar"/>
     <w:rPr>
-      <w:color w:val="60a0b0"/>
       <w:b/>
       <w:i/>
+      <w:color w:val="60a0b0"/>
     </w:rPr>
   </w:style>
   <w:style w:type="character" w:customStyle="1" w:styleId="AlertTok">
     <w:name w:val="AlertTok"/>
     <w:basedOn w:val="VerbatimChar"/>
     <w:rPr>
+      <w:b/>
       <w:color w:val="ff0000"/>
-      <w:b/>
     </w:rPr>
   </w:style>
   <w:style w:type="character" w:customStyle="1" w:styleId="ErrorTok">
     <w:name w:val="ErrorTok"/>
     <w:basedOn w:val="VerbatimChar"/>
     <w:rPr>
+      <w:b/>
       <w:color w:val="ff0000"/>
-      <w:b/>
     </w:rPr>
   </w:style>
   <w:style w:type="character" w:customStyle="1" w:styleId="NormalTok">
